--- a/Gestion/Rapports de tests/M3_préampli.docx
+++ b/Gestion/Rapports de tests/M3_préampli.docx
@@ -1,6 +1,6 @@
 
 <file path=word/document.xml><?xml version="1.0" encoding="utf-8"?>
-<w:document xmlns:wpc="http://schemas.microsoft.com/office/word/2010/wordprocessingCanvas" xmlns:mc="http://schemas.openxmlformats.org/markup-compatibility/2006" xmlns:o="urn:schemas-microsoft-com:office:office" xmlns:r="http://schemas.openxmlformats.org/officeDocument/2006/relationships" xmlns:m="http://schemas.openxmlformats.org/officeDocument/2006/math" xmlns:v="urn:schemas-microsoft-com:vml" xmlns:wp14="http://schemas.microsoft.com/office/word/2010/wordprocessingDrawing" xmlns:wp="http://schemas.openxmlformats.org/drawingml/2006/wordprocessingDrawing" xmlns:w10="urn:schemas-microsoft-com:office:word" xmlns:w="http://schemas.openxmlformats.org/wordprocessingml/2006/main" xmlns:w14="http://schemas.microsoft.com/office/word/2010/wordml" xmlns:w15="http://schemas.microsoft.com/office/word/2012/wordml" xmlns:wpg="http://schemas.microsoft.com/office/word/2010/wordprocessingGroup" xmlns:wpi="http://schemas.microsoft.com/office/word/2010/wordprocessingInk" xmlns:wne="http://schemas.microsoft.com/office/word/2006/wordml" xmlns:wps="http://schemas.microsoft.com/office/word/2010/wordprocessingShape" mc:Ignorable="w14 w15 wp14">
+<w:document xmlns:wpc="http://schemas.microsoft.com/office/word/2010/wordprocessingCanvas" xmlns:cx="http://schemas.microsoft.com/office/drawing/2014/chartex" xmlns:cx1="http://schemas.microsoft.com/office/drawing/2015/9/8/chartex" xmlns:cx2="http://schemas.microsoft.com/office/drawing/2015/10/21/chartex" xmlns:cx3="http://schemas.microsoft.com/office/drawing/2016/5/9/chartex" xmlns:cx4="http://schemas.microsoft.com/office/drawing/2016/5/10/chartex" xmlns:cx5="http://schemas.microsoft.com/office/drawing/2016/5/11/chartex" xmlns:mc="http://schemas.openxmlformats.org/markup-compatibility/2006" xmlns:o="urn:schemas-microsoft-com:office:office" xmlns:r="http://schemas.openxmlformats.org/officeDocument/2006/relationships" xmlns:m="http://schemas.openxmlformats.org/officeDocument/2006/math" xmlns:v="urn:schemas-microsoft-com:vml" xmlns:wp14="http://schemas.microsoft.com/office/word/2010/wordprocessingDrawing" xmlns:wp="http://schemas.openxmlformats.org/drawingml/2006/wordprocessingDrawing" xmlns:w10="urn:schemas-microsoft-com:office:word" xmlns:w="http://schemas.openxmlformats.org/wordprocessingml/2006/main" xmlns:w14="http://schemas.microsoft.com/office/word/2010/wordml" xmlns:w15="http://schemas.microsoft.com/office/word/2012/wordml" xmlns:w16se="http://schemas.microsoft.com/office/word/2015/wordml/symex" xmlns:wpg="http://schemas.microsoft.com/office/word/2010/wordprocessingGroup" xmlns:wpi="http://schemas.microsoft.com/office/word/2010/wordprocessingInk" xmlns:wne="http://schemas.microsoft.com/office/word/2006/wordml" xmlns:wps="http://schemas.microsoft.com/office/word/2010/wordprocessingShape" mc:Ignorable="w14 w15 w16se wp14">
   <w:body>
     <w:tbl>
       <w:tblPr>
@@ -29,13 +29,17 @@
           </w:p>
           <w:p>
             <w:r>
-              <w:t>Test sur l</w:t>
-            </w:r>
-            <w:r>
-              <w:t>e préamplificateur</w:t>
-            </w:r>
-          </w:p>
-          <w:p/>
+              <w:t xml:space="preserve">Test du circuit de pré-amplification du </w:t>
+            </w:r>
+            <w:r>
+              <w:t xml:space="preserve">capteur </w:t>
+            </w:r>
+            <w:proofErr w:type="spellStart"/>
+            <w:r>
+              <w:t>piézo</w:t>
+            </w:r>
+            <w:proofErr w:type="spellEnd"/>
+          </w:p>
         </w:tc>
         <w:tc>
           <w:tcPr>
@@ -51,8 +55,6 @@
             <w:r>
               <w:t>M3</w:t>
             </w:r>
-            <w:bookmarkStart w:id="0" w:name="_GoBack"/>
-            <w:bookmarkEnd w:id="0"/>
           </w:p>
         </w:tc>
         <w:tc>
@@ -67,7 +69,7 @@
           </w:p>
           <w:p>
             <w:r>
-              <w:t>1</w:t>
+              <w:t>0</w:t>
             </w:r>
           </w:p>
         </w:tc>
@@ -99,17 +101,41 @@
     <w:p>
       <w:pPr>
         <w:ind w:left="360"/>
-        <w:rPr>
-          <w:sz w:val="24"/>
-          <w:szCs w:val="24"/>
-        </w:rPr>
-      </w:pPr>
-      <w:r>
-        <w:rPr>
-          <w:sz w:val="24"/>
-          <w:szCs w:val="24"/>
-        </w:rPr>
-        <w:t>Entrez la description du test ici</w:t>
+        <w:jc w:val="both"/>
+        <w:rPr>
+          <w:sz w:val="24"/>
+          <w:szCs w:val="24"/>
+        </w:rPr>
+      </w:pPr>
+      <w:r>
+        <w:rPr>
+          <w:sz w:val="24"/>
+          <w:szCs w:val="24"/>
+        </w:rPr>
+        <w:t xml:space="preserve">Ce test a pour but de valider le bon fonctionnement du </w:t>
+      </w:r>
+      <w:r>
+        <w:rPr>
+          <w:sz w:val="24"/>
+          <w:szCs w:val="24"/>
+        </w:rPr>
+        <w:t>préamplificateur</w:t>
+      </w:r>
+      <w:r>
+        <w:rPr>
+          <w:sz w:val="24"/>
+          <w:szCs w:val="24"/>
+        </w:rPr>
+        <w:t xml:space="preserve">. Cette </w:t>
+      </w:r>
+      <w:bookmarkStart w:id="0" w:name="_GoBack"/>
+      <w:bookmarkEnd w:id="0"/>
+      <w:r>
+        <w:rPr>
+          <w:sz w:val="24"/>
+          <w:szCs w:val="24"/>
+        </w:rPr>
+        <w:t>procédure comprend également les étapes pour ajuster les gains du préamplificateur afin de maximiser l’utilisation de la plage dynamique et d’avoir une sortie compatible avec l’entrée du codec sur le DSK.</w:t>
       </w:r>
     </w:p>
     <w:p>
@@ -177,6 +203,13 @@
         </w:rPr>
         <w:t>Équipement 1 :</w:t>
       </w:r>
+      <w:r>
+        <w:rPr>
+          <w:sz w:val="24"/>
+          <w:szCs w:val="24"/>
+        </w:rPr>
+        <w:t xml:space="preserve"> Générateur de fonction</w:t>
+      </w:r>
     </w:p>
     <w:p>
       <w:pPr>
@@ -197,6 +230,13 @@
         </w:rPr>
         <w:t>Équipement 2 :</w:t>
       </w:r>
+      <w:r>
+        <w:rPr>
+          <w:sz w:val="24"/>
+          <w:szCs w:val="24"/>
+        </w:rPr>
+        <w:t xml:space="preserve"> Oscilloscope</w:t>
+      </w:r>
     </w:p>
     <w:p>
       <w:pPr>
@@ -217,35 +257,13 @@
         </w:rPr>
         <w:t>Équipement 3 :</w:t>
       </w:r>
-    </w:p>
-    <w:p>
-      <w:pPr>
-        <w:pStyle w:val="ListParagraph"/>
-        <w:numPr>
-          <w:ilvl w:val="0"/>
-          <w:numId w:val="3"/>
-        </w:numPr>
-        <w:rPr>
-          <w:sz w:val="24"/>
-          <w:szCs w:val="24"/>
-        </w:rPr>
-      </w:pPr>
-      <w:r>
-        <w:rPr>
-          <w:sz w:val="24"/>
-          <w:szCs w:val="24"/>
-        </w:rPr>
-        <w:t>Équipement 4 :</w:t>
-      </w:r>
-    </w:p>
-    <w:p>
-      <w:pPr>
-        <w:pStyle w:val="ListParagraph"/>
-        <w:rPr>
-          <w:sz w:val="24"/>
-          <w:szCs w:val="24"/>
-        </w:rPr>
-      </w:pPr>
+      <w:r>
+        <w:rPr>
+          <w:sz w:val="24"/>
+          <w:szCs w:val="24"/>
+        </w:rPr>
+        <w:t xml:space="preserve"> Source de tension</w:t>
+      </w:r>
     </w:p>
     <w:p>
       <w:pPr>
@@ -281,7 +299,7 @@
       <w:tblPr>
         <w:tblStyle w:val="TableGrid"/>
         <w:tblW w:w="9497" w:type="dxa"/>
-        <w:tblInd w:w="421" w:type="dxa"/>
+        <w:jc w:val="center"/>
         <w:tblLook w:val="04A0" w:firstRow="1" w:lastRow="0" w:firstColumn="1" w:lastColumn="0" w:noHBand="0" w:noVBand="1"/>
       </w:tblPr>
       <w:tblGrid>
@@ -292,6 +310,7 @@
       <w:tr>
         <w:trPr>
           <w:trHeight w:val="712"/>
+          <w:jc w:val="center"/>
         </w:trPr>
         <w:tc>
           <w:tcPr>
@@ -379,7 +398,8 @@
       </w:tr>
       <w:tr>
         <w:trPr>
-          <w:trHeight w:val="1551"/>
+          <w:trHeight w:val="773"/>
+          <w:jc w:val="center"/>
         </w:trPr>
         <w:tc>
           <w:tcPr>
@@ -394,6 +414,20 @@
                 <w:szCs w:val="24"/>
               </w:rPr>
             </w:pPr>
+            <w:r>
+              <w:rPr>
+                <w:sz w:val="24"/>
+                <w:szCs w:val="24"/>
+              </w:rPr>
+              <w:t>Sortie</w:t>
+            </w:r>
+            <w:r>
+              <w:rPr>
+                <w:sz w:val="24"/>
+                <w:szCs w:val="24"/>
+              </w:rPr>
+              <w:t xml:space="preserve"> de l’amplificateur d’instrumentation (U1)</w:t>
+            </w:r>
           </w:p>
         </w:tc>
         <w:tc>
@@ -409,6 +443,22 @@
                 <w:szCs w:val="24"/>
               </w:rPr>
             </w:pPr>
+            <w:proofErr w:type="spellStart"/>
+            <w:r>
+              <w:rPr>
+                <w:sz w:val="24"/>
+                <w:szCs w:val="24"/>
+              </w:rPr>
+              <w:t>Sweep</w:t>
+            </w:r>
+            <w:proofErr w:type="spellEnd"/>
+            <w:r>
+              <w:rPr>
+                <w:sz w:val="24"/>
+                <w:szCs w:val="24"/>
+              </w:rPr>
+              <w:t xml:space="preserve"> sinusoïdal de 20-40 kHz</w:t>
+            </w:r>
           </w:p>
         </w:tc>
         <w:tc>
@@ -422,8 +472,109 @@
               <w:rPr>
                 <w:sz w:val="24"/>
                 <w:szCs w:val="24"/>
-              </w:rPr>
-            </w:pPr>
+                <w:lang w:val="en-US"/>
+              </w:rPr>
+            </w:pPr>
+            <w:r>
+              <w:rPr>
+                <w:sz w:val="24"/>
+                <w:szCs w:val="24"/>
+                <w:lang w:val="en-US"/>
+              </w:rPr>
+              <w:t xml:space="preserve">&lt;=1 </w:t>
+            </w:r>
+            <w:proofErr w:type="spellStart"/>
+            <w:r>
+              <w:rPr>
+                <w:sz w:val="24"/>
+                <w:szCs w:val="24"/>
+                <w:lang w:val="en-US"/>
+              </w:rPr>
+              <w:t>Vpeak</w:t>
+            </w:r>
+            <w:proofErr w:type="spellEnd"/>
+          </w:p>
+        </w:tc>
+      </w:tr>
+      <w:tr>
+        <w:trPr>
+          <w:trHeight w:val="773"/>
+          <w:jc w:val="center"/>
+        </w:trPr>
+        <w:tc>
+          <w:tcPr>
+            <w:tcW w:w="3188" w:type="dxa"/>
+          </w:tcPr>
+          <w:p>
+            <w:pPr>
+              <w:pStyle w:val="ListParagraph"/>
+              <w:ind w:left="0"/>
+              <w:rPr>
+                <w:sz w:val="24"/>
+                <w:szCs w:val="24"/>
+              </w:rPr>
+            </w:pPr>
+            <w:r>
+              <w:rPr>
+                <w:sz w:val="24"/>
+                <w:szCs w:val="24"/>
+              </w:rPr>
+              <w:t>Sortie finale du préamplificateur</w:t>
+            </w:r>
+          </w:p>
+        </w:tc>
+        <w:tc>
+          <w:tcPr>
+            <w:tcW w:w="2623" w:type="dxa"/>
+          </w:tcPr>
+          <w:p>
+            <w:proofErr w:type="spellStart"/>
+            <w:r>
+              <w:rPr>
+                <w:sz w:val="24"/>
+                <w:szCs w:val="24"/>
+              </w:rPr>
+              <w:t>Sweep</w:t>
+            </w:r>
+            <w:proofErr w:type="spellEnd"/>
+            <w:r>
+              <w:rPr>
+                <w:sz w:val="24"/>
+                <w:szCs w:val="24"/>
+              </w:rPr>
+              <w:t xml:space="preserve"> sinusoïdal de 20-40 kHz</w:t>
+            </w:r>
+          </w:p>
+        </w:tc>
+        <w:tc>
+          <w:tcPr>
+            <w:tcW w:w="3686" w:type="dxa"/>
+          </w:tcPr>
+          <w:p>
+            <w:pPr>
+              <w:pStyle w:val="ListParagraph"/>
+              <w:ind w:left="0"/>
+              <w:rPr>
+                <w:sz w:val="24"/>
+                <w:szCs w:val="24"/>
+              </w:rPr>
+            </w:pPr>
+            <w:r>
+              <w:rPr>
+                <w:sz w:val="24"/>
+                <w:szCs w:val="24"/>
+              </w:rPr>
+              <w:t xml:space="preserve">=1 </w:t>
+            </w:r>
+            <w:proofErr w:type="spellStart"/>
+            <w:r>
+              <w:rPr>
+                <w:sz w:val="24"/>
+                <w:szCs w:val="24"/>
+              </w:rPr>
+              <w:t>Vpeak</w:t>
+            </w:r>
+            <w:proofErr w:type="spellEnd"/>
           </w:p>
         </w:tc>
       </w:tr>
@@ -518,8 +669,50 @@
           <w:sz w:val="24"/>
           <w:szCs w:val="24"/>
         </w:rPr>
-        <w:t>Étape 1</w:t>
-      </w:r>
+        <w:t>Configurer le générateur de fonctions pour avoir un signal sinusoïdal, avec balayage en fréquence (</w:t>
+      </w:r>
+      <w:proofErr w:type="spellStart"/>
+      <w:r>
+        <w:rPr>
+          <w:sz w:val="24"/>
+          <w:szCs w:val="24"/>
+        </w:rPr>
+        <w:t>sweep</w:t>
+      </w:r>
+      <w:proofErr w:type="spellEnd"/>
+      <w:r>
+        <w:rPr>
+          <w:sz w:val="24"/>
+          <w:szCs w:val="24"/>
+        </w:rPr>
+        <w:t xml:space="preserve">) entre 20-40kHz. L’amplitude du signal doit être telle que l’amplitude générée par le senseur </w:t>
+      </w:r>
+      <w:proofErr w:type="spellStart"/>
+      <w:r>
+        <w:rPr>
+          <w:sz w:val="24"/>
+          <w:szCs w:val="24"/>
+        </w:rPr>
+        <w:t>piézo</w:t>
+      </w:r>
+      <w:proofErr w:type="spellEnd"/>
+      <w:r>
+        <w:rPr>
+          <w:sz w:val="24"/>
+          <w:szCs w:val="24"/>
+        </w:rPr>
+        <w:t xml:space="preserve"> en opération normale. </w:t>
+      </w:r>
+    </w:p>
+    <w:p>
+      <w:pPr>
+        <w:pStyle w:val="ListParagraph"/>
+        <w:ind w:left="1080"/>
+        <w:rPr>
+          <w:sz w:val="24"/>
+          <w:szCs w:val="24"/>
+        </w:rPr>
+      </w:pPr>
     </w:p>
     <w:p>
       <w:pPr>
@@ -538,8 +731,34 @@
           <w:sz w:val="24"/>
           <w:szCs w:val="24"/>
         </w:rPr>
-        <w:t>Étape 2</w:t>
-      </w:r>
+        <w:t xml:space="preserve">Alimenter le circuit de pré-amplification (alim sur connecteur P3, voir le schéma) et brancher la sortie du générateur de fonctions sur l’entrée du </w:t>
+      </w:r>
+      <w:proofErr w:type="spellStart"/>
+      <w:r>
+        <w:rPr>
+          <w:sz w:val="24"/>
+          <w:szCs w:val="24"/>
+        </w:rPr>
+        <w:t>piézo</w:t>
+      </w:r>
+      <w:proofErr w:type="spellEnd"/>
+      <w:r>
+        <w:rPr>
+          <w:sz w:val="24"/>
+          <w:szCs w:val="24"/>
+        </w:rPr>
+        <w:t xml:space="preserve"> (connecteur P1)</w:t>
+      </w:r>
+    </w:p>
+    <w:p>
+      <w:pPr>
+        <w:pStyle w:val="ListParagraph"/>
+        <w:ind w:left="1080"/>
+        <w:rPr>
+          <w:sz w:val="24"/>
+          <w:szCs w:val="24"/>
+        </w:rPr>
+      </w:pPr>
     </w:p>
     <w:p>
       <w:pPr>
@@ -558,8 +777,41 @@
           <w:sz w:val="24"/>
           <w:szCs w:val="24"/>
         </w:rPr>
-        <w:t>Étape 3</w:t>
-      </w:r>
+        <w:t>Ajuster la résistance Rg1 afin d’obtenir une amplitude le plus proche possible</w:t>
+      </w:r>
+      <w:r>
+        <w:rPr>
+          <w:sz w:val="24"/>
+          <w:szCs w:val="24"/>
+        </w:rPr>
+        <w:t xml:space="preserve"> de 1 </w:t>
+      </w:r>
+      <w:proofErr w:type="spellStart"/>
+      <w:r>
+        <w:rPr>
+          <w:sz w:val="24"/>
+          <w:szCs w:val="24"/>
+        </w:rPr>
+        <w:t>Vpeak</w:t>
+      </w:r>
+      <w:proofErr w:type="spellEnd"/>
+      <w:r>
+        <w:rPr>
+          <w:sz w:val="24"/>
+          <w:szCs w:val="24"/>
+        </w:rPr>
+        <w:t xml:space="preserve"> à la sortie (pin 6) du INA126 (U1)</w:t>
+      </w:r>
+    </w:p>
+    <w:p>
+      <w:pPr>
+        <w:pStyle w:val="ListParagraph"/>
+        <w:ind w:left="1080"/>
+        <w:rPr>
+          <w:sz w:val="24"/>
+          <w:szCs w:val="24"/>
+        </w:rPr>
+      </w:pPr>
     </w:p>
     <w:p>
       <w:pPr>
@@ -569,16 +821,41 @@
           <w:numId w:val="4"/>
         </w:numPr>
         <w:rPr>
-          <w:sz w:val="24"/>
-          <w:szCs w:val="24"/>
-        </w:rPr>
-      </w:pPr>
-      <w:r>
-        <w:rPr>
-          <w:sz w:val="24"/>
-          <w:szCs w:val="24"/>
-        </w:rPr>
-        <w:t>Étape 4</w:t>
+          <w:b/>
+          <w:sz w:val="24"/>
+          <w:szCs w:val="24"/>
+        </w:rPr>
+      </w:pPr>
+      <w:r>
+        <w:rPr>
+          <w:sz w:val="24"/>
+          <w:szCs w:val="24"/>
+        </w:rPr>
+        <w:t xml:space="preserve">Ajuster la résistance R4 afin d’obtenir une tension finale (sortie du préamplificateur) de 1 </w:t>
+      </w:r>
+      <w:proofErr w:type="spellStart"/>
+      <w:r>
+        <w:rPr>
+          <w:sz w:val="24"/>
+          <w:szCs w:val="24"/>
+        </w:rPr>
+        <w:t>Vpeak</w:t>
+      </w:r>
+      <w:proofErr w:type="spellEnd"/>
+      <w:r>
+        <w:rPr>
+          <w:sz w:val="24"/>
+          <w:szCs w:val="24"/>
+        </w:rPr>
+        <w:t xml:space="preserve">. </w:t>
+      </w:r>
+      <w:r>
+        <w:rPr>
+          <w:b/>
+          <w:sz w:val="24"/>
+          <w:szCs w:val="24"/>
+        </w:rPr>
+        <w:t>Donc, si la tension désirée était déjà obtenue à la sortie du INA126, on doit configurer l’ampli U2A en tant que suiveur, sinon on doit ajuster son gain.</w:t>
       </w:r>
     </w:p>
     <w:p>
@@ -616,18 +893,20 @@
     <w:tbl>
       <w:tblPr>
         <w:tblStyle w:val="TableGrid"/>
-        <w:tblW w:w="11483" w:type="dxa"/>
-        <w:tblInd w:w="-856" w:type="dxa"/>
+        <w:tblW w:w="10207" w:type="dxa"/>
+        <w:jc w:val="center"/>
         <w:tblLook w:val="04A0" w:firstRow="1" w:lastRow="0" w:firstColumn="1" w:lastColumn="0" w:noHBand="0" w:noVBand="1"/>
       </w:tblPr>
       <w:tblGrid>
         <w:gridCol w:w="2127"/>
-        <w:gridCol w:w="1276"/>
         <w:gridCol w:w="3544"/>
         <w:gridCol w:w="1417"/>
         <w:gridCol w:w="3119"/>
       </w:tblGrid>
       <w:tr>
+        <w:trPr>
+          <w:jc w:val="center"/>
+        </w:trPr>
         <w:tc>
           <w:tcPr>
             <w:tcW w:w="2127" w:type="dxa"/>
@@ -648,29 +927,6 @@
                 <w:szCs w:val="24"/>
               </w:rPr>
               <w:t>Date du test</w:t>
-            </w:r>
-          </w:p>
-        </w:tc>
-        <w:tc>
-          <w:tcPr>
-            <w:tcW w:w="1276" w:type="dxa"/>
-            <w:shd w:val="clear" w:color="auto" w:fill="D5DCE4" w:themeFill="text2" w:themeFillTint="33"/>
-          </w:tcPr>
-          <w:p>
-            <w:pPr>
-              <w:rPr>
-                <w:b/>
-                <w:sz w:val="24"/>
-                <w:szCs w:val="24"/>
-              </w:rPr>
-            </w:pPr>
-            <w:r>
-              <w:rPr>
-                <w:b/>
-                <w:sz w:val="24"/>
-                <w:szCs w:val="24"/>
-              </w:rPr>
-              <w:t>Révision du code utilisée</w:t>
             </w:r>
           </w:p>
         </w:tc>
@@ -764,24 +1020,11 @@
       <w:tr>
         <w:trPr>
           <w:trHeight w:val="972"/>
+          <w:jc w:val="center"/>
         </w:trPr>
         <w:tc>
           <w:tcPr>
             <w:tcW w:w="2127" w:type="dxa"/>
-          </w:tcPr>
-          <w:p>
-            <w:pPr>
-              <w:rPr>
-                <w:b/>
-                <w:sz w:val="24"/>
-                <w:szCs w:val="24"/>
-              </w:rPr>
-            </w:pPr>
-          </w:p>
-        </w:tc>
-        <w:tc>
-          <w:tcPr>
-            <w:tcW w:w="1276" w:type="dxa"/>
           </w:tcPr>
           <w:p>
             <w:pPr>
@@ -839,24 +1082,11 @@
       <w:tr>
         <w:trPr>
           <w:trHeight w:val="844"/>
+          <w:jc w:val="center"/>
         </w:trPr>
         <w:tc>
           <w:tcPr>
             <w:tcW w:w="2127" w:type="dxa"/>
-          </w:tcPr>
-          <w:p>
-            <w:pPr>
-              <w:rPr>
-                <w:b/>
-                <w:sz w:val="24"/>
-                <w:szCs w:val="24"/>
-              </w:rPr>
-            </w:pPr>
-          </w:p>
-        </w:tc>
-        <w:tc>
-          <w:tcPr>
-            <w:tcW w:w="1276" w:type="dxa"/>
           </w:tcPr>
           <w:p>
             <w:pPr>
@@ -914,24 +1144,11 @@
       <w:tr>
         <w:trPr>
           <w:trHeight w:val="842"/>
+          <w:jc w:val="center"/>
         </w:trPr>
         <w:tc>
           <w:tcPr>
             <w:tcW w:w="2127" w:type="dxa"/>
-          </w:tcPr>
-          <w:p>
-            <w:pPr>
-              <w:rPr>
-                <w:b/>
-                <w:sz w:val="24"/>
-                <w:szCs w:val="24"/>
-              </w:rPr>
-            </w:pPr>
-          </w:p>
-        </w:tc>
-        <w:tc>
-          <w:tcPr>
-            <w:tcW w:w="1276" w:type="dxa"/>
           </w:tcPr>
           <w:p>
             <w:pPr>
@@ -989,24 +1206,11 @@
       <w:tr>
         <w:trPr>
           <w:trHeight w:val="968"/>
+          <w:jc w:val="center"/>
         </w:trPr>
         <w:tc>
           <w:tcPr>
             <w:tcW w:w="2127" w:type="dxa"/>
-          </w:tcPr>
-          <w:p>
-            <w:pPr>
-              <w:rPr>
-                <w:b/>
-                <w:sz w:val="24"/>
-                <w:szCs w:val="24"/>
-              </w:rPr>
-            </w:pPr>
-          </w:p>
-        </w:tc>
-        <w:tc>
-          <w:tcPr>
-            <w:tcW w:w="1276" w:type="dxa"/>
           </w:tcPr>
           <w:p>
             <w:pPr>
@@ -1081,6 +1285,23 @@
           <w:szCs w:val="44"/>
         </w:rPr>
       </w:pPr>
+    </w:p>
+    <w:p>
+      <w:pPr>
+        <w:rPr>
+          <w:b/>
+          <w:sz w:val="44"/>
+          <w:szCs w:val="44"/>
+        </w:rPr>
+      </w:pPr>
+      <w:r>
+        <w:rPr>
+          <w:b/>
+          <w:sz w:val="44"/>
+          <w:szCs w:val="44"/>
+        </w:rPr>
+        <w:br w:type="page"/>
+      </w:r>
     </w:p>
     <w:p>
       <w:pPr>
@@ -1101,6 +1322,7 @@
           <w:sz w:val="44"/>
           <w:szCs w:val="44"/>
         </w:rPr>
+        <w:lastRenderedPageBreak/>
         <w:t>Bugs et problèmes suite aux tests</w:t>
       </w:r>
     </w:p>
@@ -1374,7 +1596,7 @@
 </file>
 
 <file path=word/numbering.xml><?xml version="1.0" encoding="utf-8"?>
-<w:numbering xmlns:wpc="http://schemas.microsoft.com/office/word/2010/wordprocessingCanvas" xmlns:mc="http://schemas.openxmlformats.org/markup-compatibility/2006" xmlns:o="urn:schemas-microsoft-com:office:office" xmlns:r="http://schemas.openxmlformats.org/officeDocument/2006/relationships" xmlns:m="http://schemas.openxmlformats.org/officeDocument/2006/math" xmlns:v="urn:schemas-microsoft-com:vml" xmlns:wp14="http://schemas.microsoft.com/office/word/2010/wordprocessingDrawing" xmlns:wp="http://schemas.openxmlformats.org/drawingml/2006/wordprocessingDrawing" xmlns:w10="urn:schemas-microsoft-com:office:word" xmlns:w="http://schemas.openxmlformats.org/wordprocessingml/2006/main" xmlns:w14="http://schemas.microsoft.com/office/word/2010/wordml" xmlns:w15="http://schemas.microsoft.com/office/word/2012/wordml" xmlns:wpg="http://schemas.microsoft.com/office/word/2010/wordprocessingGroup" xmlns:wpi="http://schemas.microsoft.com/office/word/2010/wordprocessingInk" xmlns:wne="http://schemas.microsoft.com/office/word/2006/wordml" xmlns:wps="http://schemas.microsoft.com/office/word/2010/wordprocessingShape" mc:Ignorable="w14 w15 wp14">
+<w:numbering xmlns:wpc="http://schemas.microsoft.com/office/word/2010/wordprocessingCanvas" xmlns:cx="http://schemas.microsoft.com/office/drawing/2014/chartex" xmlns:cx1="http://schemas.microsoft.com/office/drawing/2015/9/8/chartex" xmlns:cx2="http://schemas.microsoft.com/office/drawing/2015/10/21/chartex" xmlns:cx3="http://schemas.microsoft.com/office/drawing/2016/5/9/chartex" xmlns:cx4="http://schemas.microsoft.com/office/drawing/2016/5/10/chartex" xmlns:cx5="http://schemas.microsoft.com/office/drawing/2016/5/11/chartex" xmlns:mc="http://schemas.openxmlformats.org/markup-compatibility/2006" xmlns:o="urn:schemas-microsoft-com:office:office" xmlns:r="http://schemas.openxmlformats.org/officeDocument/2006/relationships" xmlns:m="http://schemas.openxmlformats.org/officeDocument/2006/math" xmlns:v="urn:schemas-microsoft-com:vml" xmlns:wp14="http://schemas.microsoft.com/office/word/2010/wordprocessingDrawing" xmlns:wp="http://schemas.openxmlformats.org/drawingml/2006/wordprocessingDrawing" xmlns:w10="urn:schemas-microsoft-com:office:word" xmlns:w="http://schemas.openxmlformats.org/wordprocessingml/2006/main" xmlns:w14="http://schemas.microsoft.com/office/word/2010/wordml" xmlns:w15="http://schemas.microsoft.com/office/word/2012/wordml" xmlns:w16se="http://schemas.microsoft.com/office/word/2015/wordml/symex" xmlns:wpg="http://schemas.microsoft.com/office/word/2010/wordprocessingGroup" xmlns:wpi="http://schemas.microsoft.com/office/word/2010/wordprocessingInk" xmlns:wne="http://schemas.microsoft.com/office/word/2006/wordml" xmlns:wps="http://schemas.microsoft.com/office/word/2010/wordprocessingShape" mc:Ignorable="w14 w15 w16se wp14">
   <w:abstractNum w:abstractNumId="0" w15:restartNumberingAfterBreak="0">
     <w:nsid w:val="12E9215B"/>
     <w:multiLevelType w:val="hybridMultilevel"/>
@@ -1792,7 +2014,7 @@
 </file>
 
 <file path=word/styles.xml><?xml version="1.0" encoding="utf-8"?>
-<w:styles xmlns:mc="http://schemas.openxmlformats.org/markup-compatibility/2006" xmlns:r="http://schemas.openxmlformats.org/officeDocument/2006/relationships" xmlns:w="http://schemas.openxmlformats.org/wordprocessingml/2006/main" xmlns:w14="http://schemas.microsoft.com/office/word/2010/wordml" xmlns:w15="http://schemas.microsoft.com/office/word/2012/wordml" mc:Ignorable="w14 w15">
+<w:styles xmlns:mc="http://schemas.openxmlformats.org/markup-compatibility/2006" xmlns:r="http://schemas.openxmlformats.org/officeDocument/2006/relationships" xmlns:w="http://schemas.openxmlformats.org/wordprocessingml/2006/main" xmlns:w14="http://schemas.microsoft.com/office/word/2010/wordml" xmlns:w15="http://schemas.microsoft.com/office/word/2012/wordml" xmlns:w16se="http://schemas.microsoft.com/office/word/2015/wordml/symex" mc:Ignorable="w14 w15 w16se">
   <w:docDefaults>
     <w:rPrDefault>
       <w:rPr>
@@ -1808,7 +2030,7 @@
       </w:pPr>
     </w:pPrDefault>
   </w:docDefaults>
-  <w:latentStyles w:defLockedState="0" w:defUIPriority="99" w:defSemiHidden="0" w:defUnhideWhenUsed="0" w:defQFormat="0" w:count="371">
+  <w:latentStyles w:defLockedState="0" w:defUIPriority="99" w:defSemiHidden="0" w:defUnhideWhenUsed="0" w:defQFormat="0" w:count="374">
     <w:lsdException w:name="Normal" w:uiPriority="0" w:qFormat="1"/>
     <w:lsdException w:name="heading 1" w:uiPriority="9" w:qFormat="1"/>
     <w:lsdException w:name="heading 2" w:semiHidden="1" w:uiPriority="9" w:unhideWhenUsed="1" w:qFormat="1"/>
@@ -1914,7 +2136,6 @@
     <w:lsdException w:name="HTML Sample" w:semiHidden="1" w:unhideWhenUsed="1"/>
     <w:lsdException w:name="HTML Typewriter" w:semiHidden="1" w:unhideWhenUsed="1"/>
     <w:lsdException w:name="HTML Variable" w:semiHidden="1" w:unhideWhenUsed="1"/>
-    <w:lsdException w:name="Normal Table" w:semiHidden="1" w:unhideWhenUsed="1"/>
     <w:lsdException w:name="annotation subject" w:semiHidden="1" w:unhideWhenUsed="1"/>
     <w:lsdException w:name="No List" w:semiHidden="1" w:unhideWhenUsed="1"/>
     <w:lsdException w:name="Outline List 1" w:semiHidden="1" w:unhideWhenUsed="1"/>
@@ -1959,7 +2180,6 @@
     <w:lsdException w:name="Table Professional" w:semiHidden="1" w:unhideWhenUsed="1"/>
     <w:lsdException w:name="Table Subtle 1" w:semiHidden="1" w:unhideWhenUsed="1"/>
     <w:lsdException w:name="Table Subtle 2" w:semiHidden="1" w:unhideWhenUsed="1"/>
-    <w:lsdException w:name="Table Web 1" w:semiHidden="1" w:unhideWhenUsed="1"/>
     <w:lsdException w:name="Table Web 2" w:semiHidden="1" w:unhideWhenUsed="1"/>
     <w:lsdException w:name="Table Web 3" w:semiHidden="1" w:unhideWhenUsed="1"/>
     <w:lsdException w:name="Balloon Text" w:semiHidden="1" w:unhideWhenUsed="1"/>
@@ -2180,6 +2400,9 @@
     <w:lsdException w:name="List Table 5 Dark Accent 6" w:uiPriority="50"/>
     <w:lsdException w:name="List Table 6 Colorful Accent 6" w:uiPriority="51"/>
     <w:lsdException w:name="List Table 7 Colorful Accent 6" w:uiPriority="52"/>
+    <w:lsdException w:name="Mention" w:semiHidden="1" w:unhideWhenUsed="1"/>
+    <w:lsdException w:name="Smart Hyperlink" w:semiHidden="1" w:unhideWhenUsed="1"/>
+    <w:lsdException w:name="Hashtag" w:semiHidden="1" w:unhideWhenUsed="1"/>
   </w:latentStyles>
   <w:style w:type="paragraph" w:default="1" w:styleId="Normal">
     <w:name w:val="Normal"/>

--- a/Gestion/Rapports de tests/M3_préampli.docx
+++ b/Gestion/Rapports de tests/M3_préampli.docx
@@ -126,16 +126,7 @@
           <w:sz w:val="24"/>
           <w:szCs w:val="24"/>
         </w:rPr>
-        <w:t xml:space="preserve">. Cette </w:t>
-      </w:r>
-      <w:bookmarkStart w:id="0" w:name="_GoBack"/>
-      <w:bookmarkEnd w:id="0"/>
-      <w:r>
-        <w:rPr>
-          <w:sz w:val="24"/>
-          <w:szCs w:val="24"/>
-        </w:rPr>
-        <w:t>procédure comprend également les étapes pour ajuster les gains du préamplificateur afin de maximiser l’utilisation de la plage dynamique et d’avoir une sortie compatible avec l’entrée du codec sur le DSK.</w:t>
+        <w:t>. Cette procédure comprend également les étapes pour ajuster les gains du préamplificateur afin de maximiser l’utilisation de la plage dynamique et d’avoir une sortie compatible avec l’entrée du codec sur le DSK.</w:t>
       </w:r>
     </w:p>
     <w:p>
@@ -839,7 +830,14 @@
           <w:sz w:val="24"/>
           <w:szCs w:val="24"/>
         </w:rPr>
-        <w:t>Vpeak</w:t>
+        <w:t>V</w:t>
+      </w:r>
+      <w:r>
+        <w:rPr>
+          <w:sz w:val="24"/>
+          <w:szCs w:val="24"/>
+        </w:rPr>
+        <w:t>rms</w:t>
       </w:r>
       <w:proofErr w:type="spellEnd"/>
       <w:r>
@@ -1034,6 +1032,14 @@
                 <w:szCs w:val="24"/>
               </w:rPr>
             </w:pPr>
+            <w:r>
+              <w:rPr>
+                <w:b/>
+                <w:sz w:val="24"/>
+                <w:szCs w:val="24"/>
+              </w:rPr>
+              <w:t>03-AVR-2017</w:t>
+            </w:r>
           </w:p>
         </w:tc>
         <w:tc>
@@ -1048,6 +1054,14 @@
                 <w:szCs w:val="24"/>
               </w:rPr>
             </w:pPr>
+            <w:r>
+              <w:rPr>
+                <w:b/>
+                <w:sz w:val="24"/>
+                <w:szCs w:val="24"/>
+              </w:rPr>
+              <w:t>Avec U2A en suiveur, un gain max à U1 ne suffit pas à atteindre 1Vrms en sortie</w:t>
+            </w:r>
           </w:p>
         </w:tc>
         <w:tc>
@@ -1062,6 +1076,16 @@
                 <w:szCs w:val="24"/>
               </w:rPr>
             </w:pPr>
+            <w:proofErr w:type="gramStart"/>
+            <w:r>
+              <w:rPr>
+                <w:b/>
+                <w:sz w:val="24"/>
+                <w:szCs w:val="24"/>
+              </w:rPr>
+              <w:t>oui</w:t>
+            </w:r>
+            <w:proofErr w:type="gramEnd"/>
           </w:p>
         </w:tc>
         <w:tc>
@@ -1076,6 +1100,32 @@
                 <w:szCs w:val="24"/>
               </w:rPr>
             </w:pPr>
+            <w:r>
+              <w:rPr>
+                <w:b/>
+                <w:sz w:val="24"/>
+                <w:szCs w:val="24"/>
+              </w:rPr>
+              <w:t xml:space="preserve">Selon l’amplitude que nous fournit le </w:t>
+            </w:r>
+            <w:proofErr w:type="spellStart"/>
+            <w:r>
+              <w:rPr>
+                <w:b/>
+                <w:sz w:val="24"/>
+                <w:szCs w:val="24"/>
+              </w:rPr>
+              <w:t>piézo</w:t>
+            </w:r>
+            <w:proofErr w:type="spellEnd"/>
+            <w:r>
+              <w:rPr>
+                <w:b/>
+                <w:sz w:val="24"/>
+                <w:szCs w:val="24"/>
+              </w:rPr>
+              <w:t xml:space="preserve"> récepteur, on devrait mettre un gain fixe de 50 à U2A</w:t>
+            </w:r>
           </w:p>
         </w:tc>
       </w:tr>
@@ -1096,6 +1146,14 @@
                 <w:szCs w:val="24"/>
               </w:rPr>
             </w:pPr>
+            <w:r>
+              <w:rPr>
+                <w:b/>
+                <w:sz w:val="24"/>
+                <w:szCs w:val="24"/>
+              </w:rPr>
+              <w:t>04-AVR-2017</w:t>
+            </w:r>
           </w:p>
         </w:tc>
         <w:tc>
@@ -1110,6 +1168,14 @@
                 <w:szCs w:val="24"/>
               </w:rPr>
             </w:pPr>
+            <w:r>
+              <w:rPr>
+                <w:b/>
+                <w:sz w:val="24"/>
+                <w:szCs w:val="24"/>
+              </w:rPr>
+              <w:t>Le gain du préampli a été ajusté (gain fixe U2A et gain variable U1). La plage de tension en sortie est telle que désirée et on ne discerne pas de distorsion dans le signal de sortie.</w:t>
+            </w:r>
           </w:p>
         </w:tc>
         <w:tc>
@@ -1124,6 +1190,16 @@
                 <w:szCs w:val="24"/>
               </w:rPr>
             </w:pPr>
+            <w:proofErr w:type="gramStart"/>
+            <w:r>
+              <w:rPr>
+                <w:b/>
+                <w:sz w:val="24"/>
+                <w:szCs w:val="24"/>
+              </w:rPr>
+              <w:t>non</w:t>
+            </w:r>
+            <w:proofErr w:type="gramEnd"/>
           </w:p>
         </w:tc>
         <w:tc>
@@ -1268,322 +1344,14 @@
     </w:tbl>
     <w:p>
       <w:pPr>
-        <w:ind w:left="360"/>
         <w:rPr>
           <w:b/>
           <w:sz w:val="44"/>
           <w:szCs w:val="44"/>
         </w:rPr>
       </w:pPr>
-    </w:p>
-    <w:p>
-      <w:pPr>
-        <w:pStyle w:val="ListParagraph"/>
-        <w:rPr>
-          <w:b/>
-          <w:sz w:val="44"/>
-          <w:szCs w:val="44"/>
-        </w:rPr>
-      </w:pPr>
-    </w:p>
-    <w:p>
-      <w:pPr>
-        <w:rPr>
-          <w:b/>
-          <w:sz w:val="44"/>
-          <w:szCs w:val="44"/>
-        </w:rPr>
-      </w:pPr>
-      <w:r>
-        <w:rPr>
-          <w:b/>
-          <w:sz w:val="44"/>
-          <w:szCs w:val="44"/>
-        </w:rPr>
-        <w:br w:type="page"/>
-      </w:r>
-    </w:p>
-    <w:p>
-      <w:pPr>
-        <w:pStyle w:val="ListParagraph"/>
-        <w:numPr>
-          <w:ilvl w:val="0"/>
-          <w:numId w:val="1"/>
-        </w:numPr>
-        <w:rPr>
-          <w:b/>
-          <w:sz w:val="44"/>
-          <w:szCs w:val="44"/>
-        </w:rPr>
-      </w:pPr>
-      <w:r>
-        <w:rPr>
-          <w:b/>
-          <w:sz w:val="44"/>
-          <w:szCs w:val="44"/>
-        </w:rPr>
-        <w:lastRenderedPageBreak/>
-        <w:t>Bugs et problèmes suite aux tests</w:t>
-      </w:r>
-    </w:p>
-    <w:tbl>
-      <w:tblPr>
-        <w:tblStyle w:val="TableGrid"/>
-        <w:tblW w:w="9497" w:type="dxa"/>
-        <w:tblInd w:w="421" w:type="dxa"/>
-        <w:tblLook w:val="04A0" w:firstRow="1" w:lastRow="0" w:firstColumn="1" w:lastColumn="0" w:noHBand="0" w:noVBand="1"/>
-      </w:tblPr>
-      <w:tblGrid>
-        <w:gridCol w:w="1842"/>
-        <w:gridCol w:w="4820"/>
-        <w:gridCol w:w="2835"/>
-      </w:tblGrid>
-      <w:tr>
-        <w:tc>
-          <w:tcPr>
-            <w:tcW w:w="1842" w:type="dxa"/>
-            <w:shd w:val="clear" w:color="auto" w:fill="D5DCE4" w:themeFill="text2" w:themeFillTint="33"/>
-          </w:tcPr>
-          <w:p>
-            <w:pPr>
-              <w:pStyle w:val="ListParagraph"/>
-              <w:ind w:left="0"/>
-              <w:rPr>
-                <w:b/>
-                <w:sz w:val="24"/>
-                <w:szCs w:val="44"/>
-              </w:rPr>
-            </w:pPr>
-            <w:r>
-              <w:rPr>
-                <w:b/>
-                <w:sz w:val="24"/>
-                <w:szCs w:val="44"/>
-              </w:rPr>
-              <w:t>Numéro du Bug</w:t>
-            </w:r>
-          </w:p>
-        </w:tc>
-        <w:tc>
-          <w:tcPr>
-            <w:tcW w:w="4820" w:type="dxa"/>
-            <w:shd w:val="clear" w:color="auto" w:fill="D5DCE4" w:themeFill="text2" w:themeFillTint="33"/>
-          </w:tcPr>
-          <w:p>
-            <w:pPr>
-              <w:pStyle w:val="ListParagraph"/>
-              <w:ind w:left="0"/>
-              <w:rPr>
-                <w:b/>
-                <w:sz w:val="24"/>
-                <w:szCs w:val="44"/>
-              </w:rPr>
-            </w:pPr>
-            <w:r>
-              <w:rPr>
-                <w:b/>
-                <w:sz w:val="24"/>
-                <w:szCs w:val="44"/>
-              </w:rPr>
-              <w:t>Description du Bug</w:t>
-            </w:r>
-          </w:p>
-        </w:tc>
-        <w:tc>
-          <w:tcPr>
-            <w:tcW w:w="2835" w:type="dxa"/>
-            <w:shd w:val="clear" w:color="auto" w:fill="D5DCE4" w:themeFill="text2" w:themeFillTint="33"/>
-          </w:tcPr>
-          <w:p>
-            <w:pPr>
-              <w:pStyle w:val="ListParagraph"/>
-              <w:ind w:left="0"/>
-              <w:rPr>
-                <w:b/>
-                <w:sz w:val="24"/>
-                <w:szCs w:val="44"/>
-              </w:rPr>
-            </w:pPr>
-            <w:r>
-              <w:rPr>
-                <w:b/>
-                <w:sz w:val="24"/>
-                <w:szCs w:val="44"/>
-              </w:rPr>
-              <w:t>Liens vers la traçabilité (GIT)</w:t>
-            </w:r>
-          </w:p>
-        </w:tc>
-      </w:tr>
-      <w:tr>
-        <w:trPr>
-          <w:trHeight w:val="784"/>
-        </w:trPr>
-        <w:tc>
-          <w:tcPr>
-            <w:tcW w:w="1842" w:type="dxa"/>
-          </w:tcPr>
-          <w:p>
-            <w:pPr>
-              <w:pStyle w:val="ListParagraph"/>
-              <w:ind w:left="0"/>
-              <w:rPr>
-                <w:b/>
-                <w:sz w:val="24"/>
-                <w:szCs w:val="44"/>
-              </w:rPr>
-            </w:pPr>
-          </w:p>
-        </w:tc>
-        <w:tc>
-          <w:tcPr>
-            <w:tcW w:w="4820" w:type="dxa"/>
-          </w:tcPr>
-          <w:p>
-            <w:pPr>
-              <w:pStyle w:val="ListParagraph"/>
-              <w:ind w:left="0"/>
-              <w:rPr>
-                <w:b/>
-                <w:sz w:val="24"/>
-                <w:szCs w:val="44"/>
-              </w:rPr>
-            </w:pPr>
-          </w:p>
-        </w:tc>
-        <w:tc>
-          <w:tcPr>
-            <w:tcW w:w="2835" w:type="dxa"/>
-          </w:tcPr>
-          <w:p>
-            <w:pPr>
-              <w:pStyle w:val="ListParagraph"/>
-              <w:ind w:left="0"/>
-              <w:rPr>
-                <w:b/>
-                <w:sz w:val="24"/>
-                <w:szCs w:val="44"/>
-              </w:rPr>
-            </w:pPr>
-          </w:p>
-        </w:tc>
-      </w:tr>
-      <w:tr>
-        <w:trPr>
-          <w:trHeight w:val="852"/>
-        </w:trPr>
-        <w:tc>
-          <w:tcPr>
-            <w:tcW w:w="1842" w:type="dxa"/>
-          </w:tcPr>
-          <w:p>
-            <w:pPr>
-              <w:pStyle w:val="ListParagraph"/>
-              <w:ind w:left="0"/>
-              <w:rPr>
-                <w:b/>
-                <w:sz w:val="24"/>
-                <w:szCs w:val="44"/>
-              </w:rPr>
-            </w:pPr>
-          </w:p>
-        </w:tc>
-        <w:tc>
-          <w:tcPr>
-            <w:tcW w:w="4820" w:type="dxa"/>
-          </w:tcPr>
-          <w:p>
-            <w:pPr>
-              <w:pStyle w:val="ListParagraph"/>
-              <w:ind w:left="0"/>
-              <w:rPr>
-                <w:b/>
-                <w:sz w:val="24"/>
-                <w:szCs w:val="44"/>
-              </w:rPr>
-            </w:pPr>
-          </w:p>
-        </w:tc>
-        <w:tc>
-          <w:tcPr>
-            <w:tcW w:w="2835" w:type="dxa"/>
-          </w:tcPr>
-          <w:p>
-            <w:pPr>
-              <w:pStyle w:val="ListParagraph"/>
-              <w:ind w:left="0"/>
-              <w:rPr>
-                <w:b/>
-                <w:sz w:val="24"/>
-                <w:szCs w:val="44"/>
-              </w:rPr>
-            </w:pPr>
-          </w:p>
-        </w:tc>
-      </w:tr>
-      <w:tr>
-        <w:trPr>
-          <w:trHeight w:val="849"/>
-        </w:trPr>
-        <w:tc>
-          <w:tcPr>
-            <w:tcW w:w="1842" w:type="dxa"/>
-          </w:tcPr>
-          <w:p>
-            <w:pPr>
-              <w:pStyle w:val="ListParagraph"/>
-              <w:ind w:left="0"/>
-              <w:rPr>
-                <w:b/>
-                <w:sz w:val="24"/>
-                <w:szCs w:val="44"/>
-              </w:rPr>
-            </w:pPr>
-          </w:p>
-        </w:tc>
-        <w:tc>
-          <w:tcPr>
-            <w:tcW w:w="4820" w:type="dxa"/>
-          </w:tcPr>
-          <w:p>
-            <w:pPr>
-              <w:pStyle w:val="ListParagraph"/>
-              <w:ind w:left="0"/>
-              <w:rPr>
-                <w:b/>
-                <w:sz w:val="24"/>
-                <w:szCs w:val="44"/>
-              </w:rPr>
-            </w:pPr>
-          </w:p>
-        </w:tc>
-        <w:tc>
-          <w:tcPr>
-            <w:tcW w:w="2835" w:type="dxa"/>
-          </w:tcPr>
-          <w:p>
-            <w:pPr>
-              <w:pStyle w:val="ListParagraph"/>
-              <w:ind w:left="0"/>
-              <w:rPr>
-                <w:b/>
-                <w:sz w:val="24"/>
-                <w:szCs w:val="44"/>
-              </w:rPr>
-            </w:pPr>
-          </w:p>
-        </w:tc>
-      </w:tr>
-    </w:tbl>
-    <w:p>
-      <w:pPr>
-        <w:pStyle w:val="ListParagraph"/>
-        <w:rPr>
-          <w:b/>
-          <w:sz w:val="24"/>
-          <w:szCs w:val="44"/>
-        </w:rPr>
-      </w:pPr>
+      <w:bookmarkStart w:id="0" w:name="_GoBack"/>
+      <w:bookmarkEnd w:id="0"/>
     </w:p>
     <w:sectPr>
       <w:pgSz w:w="12240" w:h="15840"/>
@@ -2136,6 +1904,7 @@
     <w:lsdException w:name="HTML Sample" w:semiHidden="1" w:unhideWhenUsed="1"/>
     <w:lsdException w:name="HTML Typewriter" w:semiHidden="1" w:unhideWhenUsed="1"/>
     <w:lsdException w:name="HTML Variable" w:semiHidden="1" w:unhideWhenUsed="1"/>
+    <w:lsdException w:name="Normal Table" w:semiHidden="1" w:unhideWhenUsed="1"/>
     <w:lsdException w:name="annotation subject" w:semiHidden="1" w:unhideWhenUsed="1"/>
     <w:lsdException w:name="No List" w:semiHidden="1" w:unhideWhenUsed="1"/>
     <w:lsdException w:name="Outline List 1" w:semiHidden="1" w:unhideWhenUsed="1"/>
@@ -2180,6 +1949,7 @@
     <w:lsdException w:name="Table Professional" w:semiHidden="1" w:unhideWhenUsed="1"/>
     <w:lsdException w:name="Table Subtle 1" w:semiHidden="1" w:unhideWhenUsed="1"/>
     <w:lsdException w:name="Table Subtle 2" w:semiHidden="1" w:unhideWhenUsed="1"/>
+    <w:lsdException w:name="Table Web 1" w:semiHidden="1" w:unhideWhenUsed="1"/>
     <w:lsdException w:name="Table Web 2" w:semiHidden="1" w:unhideWhenUsed="1"/>
     <w:lsdException w:name="Table Web 3" w:semiHidden="1" w:unhideWhenUsed="1"/>
     <w:lsdException w:name="Balloon Text" w:semiHidden="1" w:unhideWhenUsed="1"/>

--- a/Gestion/Rapports de tests/M3_préampli.docx
+++ b/Gestion/Rapports de tests/M3_préampli.docx
@@ -1,6 +1,6 @@
 
 <file path=word/document.xml><?xml version="1.0" encoding="utf-8"?>
-<w:document xmlns:wpc="http://schemas.microsoft.com/office/word/2010/wordprocessingCanvas" xmlns:cx="http://schemas.microsoft.com/office/drawing/2014/chartex" xmlns:cx1="http://schemas.microsoft.com/office/drawing/2015/9/8/chartex" xmlns:cx2="http://schemas.microsoft.com/office/drawing/2015/10/21/chartex" xmlns:cx3="http://schemas.microsoft.com/office/drawing/2016/5/9/chartex" xmlns:cx4="http://schemas.microsoft.com/office/drawing/2016/5/10/chartex" xmlns:cx5="http://schemas.microsoft.com/office/drawing/2016/5/11/chartex" xmlns:mc="http://schemas.openxmlformats.org/markup-compatibility/2006" xmlns:o="urn:schemas-microsoft-com:office:office" xmlns:r="http://schemas.openxmlformats.org/officeDocument/2006/relationships" xmlns:m="http://schemas.openxmlformats.org/officeDocument/2006/math" xmlns:v="urn:schemas-microsoft-com:vml" xmlns:wp14="http://schemas.microsoft.com/office/word/2010/wordprocessingDrawing" xmlns:wp="http://schemas.openxmlformats.org/drawingml/2006/wordprocessingDrawing" xmlns:w10="urn:schemas-microsoft-com:office:word" xmlns:w="http://schemas.openxmlformats.org/wordprocessingml/2006/main" xmlns:w14="http://schemas.microsoft.com/office/word/2010/wordml" xmlns:w15="http://schemas.microsoft.com/office/word/2012/wordml" xmlns:w16se="http://schemas.microsoft.com/office/word/2015/wordml/symex" xmlns:wpg="http://schemas.microsoft.com/office/word/2010/wordprocessingGroup" xmlns:wpi="http://schemas.microsoft.com/office/word/2010/wordprocessingInk" xmlns:wne="http://schemas.microsoft.com/office/word/2006/wordml" xmlns:wps="http://schemas.microsoft.com/office/word/2010/wordprocessingShape" mc:Ignorable="w14 w15 w16se wp14">
+<w:document xmlns:wpc="http://schemas.microsoft.com/office/word/2010/wordprocessingCanvas" xmlns:mc="http://schemas.openxmlformats.org/markup-compatibility/2006" xmlns:o="urn:schemas-microsoft-com:office:office" xmlns:r="http://schemas.openxmlformats.org/officeDocument/2006/relationships" xmlns:m="http://schemas.openxmlformats.org/officeDocument/2006/math" xmlns:v="urn:schemas-microsoft-com:vml" xmlns:wp14="http://schemas.microsoft.com/office/word/2010/wordprocessingDrawing" xmlns:wp="http://schemas.openxmlformats.org/drawingml/2006/wordprocessingDrawing" xmlns:w10="urn:schemas-microsoft-com:office:word" xmlns:w="http://schemas.openxmlformats.org/wordprocessingml/2006/main" xmlns:w14="http://schemas.microsoft.com/office/word/2010/wordml" xmlns:w15="http://schemas.microsoft.com/office/word/2012/wordml" xmlns:wpg="http://schemas.microsoft.com/office/word/2010/wordprocessingGroup" xmlns:wpi="http://schemas.microsoft.com/office/word/2010/wordprocessingInk" xmlns:wne="http://schemas.microsoft.com/office/word/2006/wordml" xmlns:wps="http://schemas.microsoft.com/office/word/2010/wordprocessingShape" mc:Ignorable="w14 w15 wp14">
   <w:body>
     <w:tbl>
       <w:tblPr>
@@ -34,11 +34,9 @@
             <w:r>
               <w:t xml:space="preserve">capteur </w:t>
             </w:r>
-            <w:proofErr w:type="spellStart"/>
             <w:r>
               <w:t>piézo</w:t>
             </w:r>
-            <w:proofErr w:type="spellEnd"/>
           </w:p>
         </w:tc>
         <w:tc>
@@ -434,21 +432,12 @@
                 <w:szCs w:val="24"/>
               </w:rPr>
             </w:pPr>
-            <w:proofErr w:type="spellStart"/>
-            <w:r>
-              <w:rPr>
-                <w:sz w:val="24"/>
-                <w:szCs w:val="24"/>
-              </w:rPr>
-              <w:t>Sweep</w:t>
-            </w:r>
-            <w:proofErr w:type="spellEnd"/>
-            <w:r>
-              <w:rPr>
-                <w:sz w:val="24"/>
-                <w:szCs w:val="24"/>
-              </w:rPr>
-              <w:t xml:space="preserve"> sinusoïdal de 20-40 kHz</w:t>
+            <w:r>
+              <w:rPr>
+                <w:sz w:val="24"/>
+                <w:szCs w:val="24"/>
+              </w:rPr>
+              <w:t>Sweep sinusoïdal de 20-40 kHz</w:t>
             </w:r>
           </w:p>
         </w:tc>
@@ -474,7 +463,6 @@
               </w:rPr>
               <w:t xml:space="preserve">&lt;=1 </w:t>
             </w:r>
-            <w:proofErr w:type="spellStart"/>
             <w:r>
               <w:rPr>
                 <w:sz w:val="24"/>
@@ -483,7 +471,6 @@
               </w:rPr>
               <w:t>Vpeak</w:t>
             </w:r>
-            <w:proofErr w:type="spellEnd"/>
           </w:p>
         </w:tc>
       </w:tr>
@@ -519,21 +506,12 @@
             <w:tcW w:w="2623" w:type="dxa"/>
           </w:tcPr>
           <w:p>
-            <w:proofErr w:type="spellStart"/>
-            <w:r>
-              <w:rPr>
-                <w:sz w:val="24"/>
-                <w:szCs w:val="24"/>
-              </w:rPr>
-              <w:t>Sweep</w:t>
-            </w:r>
-            <w:proofErr w:type="spellEnd"/>
-            <w:r>
-              <w:rPr>
-                <w:sz w:val="24"/>
-                <w:szCs w:val="24"/>
-              </w:rPr>
-              <w:t xml:space="preserve"> sinusoïdal de 20-40 kHz</w:t>
+            <w:r>
+              <w:rPr>
+                <w:sz w:val="24"/>
+                <w:szCs w:val="24"/>
+              </w:rPr>
+              <w:t>Sweep sinusoïdal de 20-40 kHz</w:t>
             </w:r>
           </w:p>
         </w:tc>
@@ -557,7 +535,6 @@
               </w:rPr>
               <w:t xml:space="preserve">=1 </w:t>
             </w:r>
-            <w:proofErr w:type="spellStart"/>
             <w:r>
               <w:rPr>
                 <w:sz w:val="24"/>
@@ -565,7 +542,6 @@
               </w:rPr>
               <w:t>Vpeak</w:t>
             </w:r>
-            <w:proofErr w:type="spellEnd"/>
           </w:p>
         </w:tc>
       </w:tr>
@@ -660,39 +636,7 @@
           <w:sz w:val="24"/>
           <w:szCs w:val="24"/>
         </w:rPr>
-        <w:t>Configurer le générateur de fonctions pour avoir un signal sinusoïdal, avec balayage en fréquence (</w:t>
-      </w:r>
-      <w:proofErr w:type="spellStart"/>
-      <w:r>
-        <w:rPr>
-          <w:sz w:val="24"/>
-          <w:szCs w:val="24"/>
-        </w:rPr>
-        <w:t>sweep</w:t>
-      </w:r>
-      <w:proofErr w:type="spellEnd"/>
-      <w:r>
-        <w:rPr>
-          <w:sz w:val="24"/>
-          <w:szCs w:val="24"/>
-        </w:rPr>
-        <w:t xml:space="preserve">) entre 20-40kHz. L’amplitude du signal doit être telle que l’amplitude générée par le senseur </w:t>
-      </w:r>
-      <w:proofErr w:type="spellStart"/>
-      <w:r>
-        <w:rPr>
-          <w:sz w:val="24"/>
-          <w:szCs w:val="24"/>
-        </w:rPr>
-        <w:t>piézo</w:t>
-      </w:r>
-      <w:proofErr w:type="spellEnd"/>
-      <w:r>
-        <w:rPr>
-          <w:sz w:val="24"/>
-          <w:szCs w:val="24"/>
-        </w:rPr>
-        <w:t xml:space="preserve"> en opération normale. </w:t>
+        <w:t xml:space="preserve">Configurer le générateur de fonctions pour avoir un signal sinusoïdal, avec balayage en fréquence (sweep) entre 20-40kHz. L’amplitude du signal doit être telle que l’amplitude générée par le senseur piézo en opération normale. </w:t>
       </w:r>
     </w:p>
     <w:p>
@@ -722,23 +666,7 @@
           <w:sz w:val="24"/>
           <w:szCs w:val="24"/>
         </w:rPr>
-        <w:t xml:space="preserve">Alimenter le circuit de pré-amplification (alim sur connecteur P3, voir le schéma) et brancher la sortie du générateur de fonctions sur l’entrée du </w:t>
-      </w:r>
-      <w:proofErr w:type="spellStart"/>
-      <w:r>
-        <w:rPr>
-          <w:sz w:val="24"/>
-          <w:szCs w:val="24"/>
-        </w:rPr>
-        <w:t>piézo</w:t>
-      </w:r>
-      <w:proofErr w:type="spellEnd"/>
-      <w:r>
-        <w:rPr>
-          <w:sz w:val="24"/>
-          <w:szCs w:val="24"/>
-        </w:rPr>
-        <w:t xml:space="preserve"> (connecteur P1)</w:t>
+        <w:t>Alimenter le circuit de pré-amplification (alim sur connecteur P3, voir le schéma) et brancher la sortie du générateur de fonctions sur l’entrée du piézo (connecteur P1)</w:t>
       </w:r>
     </w:p>
     <w:p>
@@ -775,23 +703,7 @@
           <w:sz w:val="24"/>
           <w:szCs w:val="24"/>
         </w:rPr>
-        <w:t xml:space="preserve"> de 1 </w:t>
-      </w:r>
-      <w:proofErr w:type="spellStart"/>
-      <w:r>
-        <w:rPr>
-          <w:sz w:val="24"/>
-          <w:szCs w:val="24"/>
-        </w:rPr>
-        <w:t>Vpeak</w:t>
-      </w:r>
-      <w:proofErr w:type="spellEnd"/>
-      <w:r>
-        <w:rPr>
-          <w:sz w:val="24"/>
-          <w:szCs w:val="24"/>
-        </w:rPr>
-        <w:t xml:space="preserve"> à la sortie (pin 6) du INA126 (U1)</w:t>
+        <w:t xml:space="preserve"> de 1 Vpeak à la sortie (pin 6) du INA126 (U1)</w:t>
       </w:r>
     </w:p>
     <w:p>
@@ -822,15 +734,7 @@
           <w:sz w:val="24"/>
           <w:szCs w:val="24"/>
         </w:rPr>
-        <w:t xml:space="preserve">Ajuster la résistance R4 afin d’obtenir une tension finale (sortie du préamplificateur) de 1 </w:t>
-      </w:r>
-      <w:proofErr w:type="spellStart"/>
-      <w:r>
-        <w:rPr>
-          <w:sz w:val="24"/>
-          <w:szCs w:val="24"/>
-        </w:rPr>
-        <w:t>V</w:t>
+        <w:t>Ajuster la résistance R4 afin d’obtenir une tension finale (sortie du préamplificateur) de 1 V</w:t>
       </w:r>
       <w:r>
         <w:rPr>
@@ -839,7 +743,6 @@
         </w:rPr>
         <w:t>rms</w:t>
       </w:r>
-      <w:proofErr w:type="spellEnd"/>
       <w:r>
         <w:rPr>
           <w:sz w:val="24"/>
@@ -1076,7 +979,6 @@
                 <w:szCs w:val="24"/>
               </w:rPr>
             </w:pPr>
-            <w:proofErr w:type="gramStart"/>
             <w:r>
               <w:rPr>
                 <w:b/>
@@ -1085,7 +987,6 @@
               </w:rPr>
               <w:t>oui</w:t>
             </w:r>
-            <w:proofErr w:type="gramEnd"/>
           </w:p>
         </w:tc>
         <w:tc>
@@ -1106,25 +1007,7 @@
                 <w:sz w:val="24"/>
                 <w:szCs w:val="24"/>
               </w:rPr>
-              <w:t xml:space="preserve">Selon l’amplitude que nous fournit le </w:t>
-            </w:r>
-            <w:proofErr w:type="spellStart"/>
-            <w:r>
-              <w:rPr>
-                <w:b/>
-                <w:sz w:val="24"/>
-                <w:szCs w:val="24"/>
-              </w:rPr>
-              <w:t>piézo</w:t>
-            </w:r>
-            <w:proofErr w:type="spellEnd"/>
-            <w:r>
-              <w:rPr>
-                <w:b/>
-                <w:sz w:val="24"/>
-                <w:szCs w:val="24"/>
-              </w:rPr>
-              <w:t xml:space="preserve"> récepteur, on devrait mettre un gain fixe de 50 à U2A</w:t>
+              <w:t>Selon l’amplitude que nous fournit le piézo récepteur, on devrait mettre un gain fixe de 50 à U2A</w:t>
             </w:r>
           </w:p>
         </w:tc>
@@ -1190,7 +1073,6 @@
                 <w:szCs w:val="24"/>
               </w:rPr>
             </w:pPr>
-            <w:proofErr w:type="gramStart"/>
             <w:r>
               <w:rPr>
                 <w:b/>
@@ -1199,7 +1081,6 @@
               </w:rPr>
               <w:t>non</w:t>
             </w:r>
-            <w:proofErr w:type="gramEnd"/>
           </w:p>
         </w:tc>
         <w:tc>
@@ -1234,6 +1115,14 @@
                 <w:szCs w:val="24"/>
               </w:rPr>
             </w:pPr>
+            <w:r>
+              <w:rPr>
+                <w:b/>
+                <w:sz w:val="24"/>
+                <w:szCs w:val="24"/>
+              </w:rPr>
+              <w:t>18-AVR-2017</w:t>
+            </w:r>
           </w:p>
         </w:tc>
         <w:tc>
@@ -1248,6 +1137,14 @@
                 <w:szCs w:val="24"/>
               </w:rPr>
             </w:pPr>
+            <w:r>
+              <w:rPr>
+                <w:b/>
+                <w:sz w:val="24"/>
+                <w:szCs w:val="24"/>
+              </w:rPr>
+              <w:t>Même résultat que le test précédent.</w:t>
+            </w:r>
           </w:p>
         </w:tc>
         <w:tc>
@@ -1262,6 +1159,16 @@
                 <w:szCs w:val="24"/>
               </w:rPr>
             </w:pPr>
+            <w:r>
+              <w:rPr>
+                <w:b/>
+                <w:sz w:val="24"/>
+                <w:szCs w:val="24"/>
+              </w:rPr>
+              <w:t>non</w:t>
+            </w:r>
+            <w:bookmarkStart w:id="0" w:name="_GoBack"/>
+            <w:bookmarkEnd w:id="0"/>
           </w:p>
         </w:tc>
         <w:tc>
@@ -1350,8 +1257,6 @@
           <w:szCs w:val="44"/>
         </w:rPr>
       </w:pPr>
-      <w:bookmarkStart w:id="0" w:name="_GoBack"/>
-      <w:bookmarkEnd w:id="0"/>
     </w:p>
     <w:sectPr>
       <w:pgSz w:w="12240" w:h="15840"/>
@@ -1364,7 +1269,7 @@
 </file>
 
 <file path=word/numbering.xml><?xml version="1.0" encoding="utf-8"?>
-<w:numbering xmlns:wpc="http://schemas.microsoft.com/office/word/2010/wordprocessingCanvas" xmlns:cx="http://schemas.microsoft.com/office/drawing/2014/chartex" xmlns:cx1="http://schemas.microsoft.com/office/drawing/2015/9/8/chartex" xmlns:cx2="http://schemas.microsoft.com/office/drawing/2015/10/21/chartex" xmlns:cx3="http://schemas.microsoft.com/office/drawing/2016/5/9/chartex" xmlns:cx4="http://schemas.microsoft.com/office/drawing/2016/5/10/chartex" xmlns:cx5="http://schemas.microsoft.com/office/drawing/2016/5/11/chartex" xmlns:mc="http://schemas.openxmlformats.org/markup-compatibility/2006" xmlns:o="urn:schemas-microsoft-com:office:office" xmlns:r="http://schemas.openxmlformats.org/officeDocument/2006/relationships" xmlns:m="http://schemas.openxmlformats.org/officeDocument/2006/math" xmlns:v="urn:schemas-microsoft-com:vml" xmlns:wp14="http://schemas.microsoft.com/office/word/2010/wordprocessingDrawing" xmlns:wp="http://schemas.openxmlformats.org/drawingml/2006/wordprocessingDrawing" xmlns:w10="urn:schemas-microsoft-com:office:word" xmlns:w="http://schemas.openxmlformats.org/wordprocessingml/2006/main" xmlns:w14="http://schemas.microsoft.com/office/word/2010/wordml" xmlns:w15="http://schemas.microsoft.com/office/word/2012/wordml" xmlns:w16se="http://schemas.microsoft.com/office/word/2015/wordml/symex" xmlns:wpg="http://schemas.microsoft.com/office/word/2010/wordprocessingGroup" xmlns:wpi="http://schemas.microsoft.com/office/word/2010/wordprocessingInk" xmlns:wne="http://schemas.microsoft.com/office/word/2006/wordml" xmlns:wps="http://schemas.microsoft.com/office/word/2010/wordprocessingShape" mc:Ignorable="w14 w15 w16se wp14">
+<w:numbering xmlns:wpc="http://schemas.microsoft.com/office/word/2010/wordprocessingCanvas" xmlns:mc="http://schemas.openxmlformats.org/markup-compatibility/2006" xmlns:o="urn:schemas-microsoft-com:office:office" xmlns:r="http://schemas.openxmlformats.org/officeDocument/2006/relationships" xmlns:m="http://schemas.openxmlformats.org/officeDocument/2006/math" xmlns:v="urn:schemas-microsoft-com:vml" xmlns:wp14="http://schemas.microsoft.com/office/word/2010/wordprocessingDrawing" xmlns:wp="http://schemas.openxmlformats.org/drawingml/2006/wordprocessingDrawing" xmlns:w10="urn:schemas-microsoft-com:office:word" xmlns:w="http://schemas.openxmlformats.org/wordprocessingml/2006/main" xmlns:w14="http://schemas.microsoft.com/office/word/2010/wordml" xmlns:w15="http://schemas.microsoft.com/office/word/2012/wordml" xmlns:wpg="http://schemas.microsoft.com/office/word/2010/wordprocessingGroup" xmlns:wpi="http://schemas.microsoft.com/office/word/2010/wordprocessingInk" xmlns:wne="http://schemas.microsoft.com/office/word/2006/wordml" xmlns:wps="http://schemas.microsoft.com/office/word/2010/wordprocessingShape" mc:Ignorable="w14 w15 wp14">
   <w:abstractNum w:abstractNumId="0" w15:restartNumberingAfterBreak="0">
     <w:nsid w:val="12E9215B"/>
     <w:multiLevelType w:val="hybridMultilevel"/>
@@ -1782,7 +1687,7 @@
 </file>
 
 <file path=word/styles.xml><?xml version="1.0" encoding="utf-8"?>
-<w:styles xmlns:mc="http://schemas.openxmlformats.org/markup-compatibility/2006" xmlns:r="http://schemas.openxmlformats.org/officeDocument/2006/relationships" xmlns:w="http://schemas.openxmlformats.org/wordprocessingml/2006/main" xmlns:w14="http://schemas.microsoft.com/office/word/2010/wordml" xmlns:w15="http://schemas.microsoft.com/office/word/2012/wordml" xmlns:w16se="http://schemas.microsoft.com/office/word/2015/wordml/symex" mc:Ignorable="w14 w15 w16se">
+<w:styles xmlns:mc="http://schemas.openxmlformats.org/markup-compatibility/2006" xmlns:r="http://schemas.openxmlformats.org/officeDocument/2006/relationships" xmlns:w="http://schemas.openxmlformats.org/wordprocessingml/2006/main" xmlns:w14="http://schemas.microsoft.com/office/word/2010/wordml" xmlns:w15="http://schemas.microsoft.com/office/word/2012/wordml" mc:Ignorable="w14 w15">
   <w:docDefaults>
     <w:rPrDefault>
       <w:rPr>
@@ -1798,7 +1703,7 @@
       </w:pPr>
     </w:pPrDefault>
   </w:docDefaults>
-  <w:latentStyles w:defLockedState="0" w:defUIPriority="99" w:defSemiHidden="0" w:defUnhideWhenUsed="0" w:defQFormat="0" w:count="374">
+  <w:latentStyles w:defLockedState="0" w:defUIPriority="99" w:defSemiHidden="0" w:defUnhideWhenUsed="0" w:defQFormat="0" w:count="371">
     <w:lsdException w:name="Normal" w:uiPriority="0" w:qFormat="1"/>
     <w:lsdException w:name="heading 1" w:uiPriority="9" w:qFormat="1"/>
     <w:lsdException w:name="heading 2" w:semiHidden="1" w:uiPriority="9" w:unhideWhenUsed="1" w:qFormat="1"/>
@@ -2170,9 +2075,6 @@
     <w:lsdException w:name="List Table 5 Dark Accent 6" w:uiPriority="50"/>
     <w:lsdException w:name="List Table 6 Colorful Accent 6" w:uiPriority="51"/>
     <w:lsdException w:name="List Table 7 Colorful Accent 6" w:uiPriority="52"/>
-    <w:lsdException w:name="Mention" w:semiHidden="1" w:unhideWhenUsed="1"/>
-    <w:lsdException w:name="Smart Hyperlink" w:semiHidden="1" w:unhideWhenUsed="1"/>
-    <w:lsdException w:name="Hashtag" w:semiHidden="1" w:unhideWhenUsed="1"/>
   </w:latentStyles>
   <w:style w:type="paragraph" w:default="1" w:styleId="Normal">
     <w:name w:val="Normal"/>
